--- a/doc/Demo.docx
+++ b/doc/Demo.docx
@@ -4051,14 +4051,14 @@
         <w:t>7));</w:t>
       </w:r>
     </w:p>
-    <w:p/>
-    <w:p>
-      <w:pPr>
-        <w:rPr>
-          <w:color w:val="000000"/>
-        </w:rPr>
-      </w:pPr>
-      <w:r>
+    <w:p>
+      <w:pPr>
+        <w:rPr>
+          <w:color w:val="000000"/>
+        </w:rPr>
+      </w:pPr>
+      <w:r>
+        <w:lastRenderedPageBreak/>
         <w:t>The</w:t>
       </w:r>
       <w:r>
@@ -4312,7 +4312,7 @@
         <w:rPr>
           <w:color w:val="000000"/>
         </w:rPr>
-        <w:t>in comparison with the second command (</w:t>
+        <w:t>in comparison with (</w:t>
       </w:r>
       <w:r>
         <w:rPr>
@@ -4344,7 +4344,27 @@
         <w:rPr>
           <w:color w:val="000000"/>
         </w:rPr>
-        <w:t xml:space="preserve"> (right figure below)</w:t>
+        <w:t xml:space="preserve"> </w:t>
+      </w:r>
+      <w:r>
+        <w:rPr>
+          <w:color w:val="000000"/>
+        </w:rPr>
+        <w:t xml:space="preserve">in </w:t>
+      </w:r>
+      <w:r>
+        <w:rPr>
+          <w:color w:val="000000"/>
+        </w:rPr>
+        <w:t xml:space="preserve">the second command </w:t>
+      </w:r>
+      <w:bookmarkStart w:id="1" w:name="_GoBack"/>
+      <w:bookmarkEnd w:id="1"/>
+      <w:r>
+        <w:rPr>
+          <w:color w:val="000000"/>
+        </w:rPr>
+        <w:t>(right figure below)</w:t>
       </w:r>
       <w:r>
         <w:rPr>
@@ -5498,11 +5518,11 @@
       <w:pPr>
         <w:pStyle w:val="Heading1"/>
       </w:pPr>
-      <w:bookmarkStart w:id="1" w:name="_Toc5787779"/>
+      <w:bookmarkStart w:id="2" w:name="_Toc5787779"/>
       <w:r>
         <w:t>Densities with “continuous” colours</w:t>
       </w:r>
-      <w:bookmarkEnd w:id="1"/>
+      <w:bookmarkEnd w:id="2"/>
     </w:p>
     <w:p>
       <w:r>
@@ -5598,8 +5618,6 @@
       <w:r>
         <w:t>We consider Risk maps (top row) and density maps (bottom row):</w:t>
       </w:r>
-      <w:bookmarkStart w:id="2" w:name="_GoBack"/>
-      <w:bookmarkEnd w:id="2"/>
     </w:p>
     <w:p>
       <w:pPr>
@@ -7064,7 +7082,7 @@
 </file>
 
 <file path=customXml/itemProps1.xml><?xml version="1.0" encoding="utf-8"?>
-<ds:datastoreItem xmlns:ds="http://schemas.openxmlformats.org/officeDocument/2006/customXml" ds:itemID="{339A849E-C748-41C4-A2C1-7AA8A2EB7773}">
+<ds:datastoreItem xmlns:ds="http://schemas.openxmlformats.org/officeDocument/2006/customXml" ds:itemID="{A5D2EA78-1901-477E-BBA2-3C52D1CC9726}">
   <ds:schemaRefs>
     <ds:schemaRef ds:uri="http://schemas.openxmlformats.org/officeDocument/2006/bibliography"/>
   </ds:schemaRefs>
